--- a/法令ファイル/地方公共団体の議会の議員及び長の選挙期日等の臨時特例に関する法律/地方公共団体の議会の議員及び長の選挙期日等の臨時特例に関する法律（平成二十六年法律第百二十五号）.docx
+++ b/法令ファイル/地方公共団体の議会の議員及び長の選挙期日等の臨時特例に関する法律/地方公共団体の議会の議員及び長の選挙期日等の臨時特例に関する法律（平成二十六年法律第百二十五号）.docx
@@ -40,6 +40,8 @@
       </w:pPr>
       <w:r>
         <w:t>平成二十七年六月一日から同月十日までの間に任期が満了することとなる地方公共団体の議会の議員又は長の任期満了による選挙の期日は、公職選挙法第三十三条第一項の規定にかかわらず、それぞれ前項に規定する期日とすることができる。</w:t>
+        <w:br/>
+        <w:t>この場合においては、当該選挙に関する事務を管理する選挙管理委員会は、都道府県又は指定都市（以下「都道府県等」という。）の選挙管理委員会にあっては同年一月十一日までに、市区町村の選挙管理委員会にあっては同月二十五日までに、その旨を告示しなければならない。</w:t>
       </w:r>
     </w:p>
     <w:p>
@@ -91,87 +93,77 @@
     </w:p>
     <w:p>
       <w:pPr>
-        <w:pStyle w:val="Heading6"/>
+        <w:pStyle w:val="ListBullet"/>
         <w:ind w:left="880"/>
       </w:pPr>
       <w:r>
         <w:t>一</w:t>
+        <w:br/>
+        <w:t>都道府県知事の選挙</w:t>
+        <w:br/>
+        <w:br/>
+        <w:br/>
+        <w:t>平成二十七年三月二十六日</w:t>
       </w:r>
     </w:p>
     <w:p>
       <w:pPr>
+        <w:pStyle w:val="ListBullet"/>
         <w:ind w:left="880"/>
       </w:pPr>
       <w:r>
-        <w:t>都道府県知事の選挙</w:t>
+        <w:t>二</w:t>
+        <w:br/>
+        <w:t>指定都市の長の選挙</w:t>
+        <w:br/>
+        <w:br/>
+        <w:br/>
+        <w:t>平成二十七年三月二十九日</w:t>
       </w:r>
     </w:p>
     <w:p>
       <w:pPr>
-        <w:pStyle w:val="Heading6"/>
+        <w:pStyle w:val="ListBullet"/>
         <w:ind w:left="880"/>
       </w:pPr>
       <w:r>
-        <w:t>二</w:t>
+        <w:t>三</w:t>
+        <w:br/>
+        <w:t>都道府県等の議会の議員の選挙</w:t>
+        <w:br/>
+        <w:br/>
+        <w:br/>
+        <w:t>平成二十七年四月三日</w:t>
       </w:r>
     </w:p>
     <w:p>
       <w:pPr>
+        <w:pStyle w:val="ListBullet"/>
         <w:ind w:left="880"/>
       </w:pPr>
       <w:r>
-        <w:t>指定都市の長の選挙</w:t>
+        <w:t>四</w:t>
+        <w:br/>
+        <w:t>指定都市以外の市及び特別区の議会の議員及び長の選挙</w:t>
+        <w:br/>
+        <w:br/>
+        <w:br/>
+        <w:t>平成二十七年四月十九日</w:t>
       </w:r>
     </w:p>
     <w:p>
       <w:pPr>
-        <w:pStyle w:val="Heading6"/>
-        <w:ind w:left="880"/>
-      </w:pPr>
-      <w:r>
-        <w:t>三</w:t>
-      </w:r>
-    </w:p>
-    <w:p>
-      <w:pPr>
-        <w:ind w:left="880"/>
-      </w:pPr>
-      <w:r>
-        <w:t>都道府県等の議会の議員の選挙</w:t>
-      </w:r>
-    </w:p>
-    <w:p>
-      <w:pPr>
-        <w:pStyle w:val="Heading6"/>
-        <w:ind w:left="880"/>
-      </w:pPr>
-      <w:r>
-        <w:t>四</w:t>
-      </w:r>
-    </w:p>
-    <w:p>
-      <w:pPr>
-        <w:ind w:left="880"/>
-      </w:pPr>
-      <w:r>
-        <w:t>指定都市以外の市及び特別区の議会の議員及び長の選挙</w:t>
-      </w:r>
-    </w:p>
-    <w:p>
-      <w:pPr>
-        <w:pStyle w:val="Heading6"/>
+        <w:pStyle w:val="ListBullet"/>
         <w:ind w:left="880"/>
       </w:pPr>
       <w:r>
         <w:t>五</w:t>
-      </w:r>
-    </w:p>
-    <w:p>
-      <w:pPr>
-        <w:ind w:left="880"/>
-      </w:pPr>
-      <w:r>
+        <w:br/>
         <w:t>町村の議会の議員及び長の選挙</w:t>
+        <w:br/>
+        <w:br/>
+        <w:br/>
+        <w:t>平成二十七年四月二十一日</w:t>
       </w:r>
     </w:p>
     <w:p>
@@ -292,52 +284,34 @@
     </w:p>
     <w:p>
       <w:pPr>
-        <w:pStyle w:val="Heading6"/>
+        <w:pStyle w:val="ListBullet"/>
         <w:ind w:left="880"/>
       </w:pPr>
       <w:r>
         <w:t>一</w:t>
-      </w:r>
-    </w:p>
-    <w:p>
-      <w:pPr>
-        <w:ind w:left="880"/>
-      </w:pPr>
-      <w:r>
+        <w:br/>
         <w:t>平成二十七年三月一日から同月三十日までの間に任期が満了することとなる市区町村の議会の議員又は長の任期満了による選挙</w:t>
       </w:r>
     </w:p>
     <w:p>
       <w:pPr>
-        <w:pStyle w:val="Heading6"/>
+        <w:pStyle w:val="ListBullet"/>
         <w:ind w:left="880"/>
       </w:pPr>
       <w:r>
         <w:t>二</w:t>
-      </w:r>
-    </w:p>
-    <w:p>
-      <w:pPr>
-        <w:ind w:left="880"/>
-      </w:pPr>
-      <w:r>
+        <w:br/>
         <w:t>平成二十七年三月三十一日から同年五月三十一日までの間に任期が満了することとなる市区町村の議会の議員の任期満了による選挙（市区町村であって、当該市区町村の議会の議員の任期満了の日前九十一日に当たる日又は同年一月二十五日のいずれか早い日において現に在職する当該市区町村の長の任期満了の日が同年六月一日以後の日であり、かつ、当該任期満了の日前九十日に当たる日から当該任期満了の日の前日までの間に当該市区町村の議会の議員の任期満了の日があるもの（市区町村であって、当該市区町村の議会の議員の任期満了の日前九十一日に当たる日又は同年一月二十五日のいずれか早い日において、当該市区町村の長の任期満了による選挙について第一条第二項後段の規定による告示がなされているものを除く。）の議会の議員の任期満了による選挙に限る。）</w:t>
       </w:r>
     </w:p>
     <w:p>
       <w:pPr>
-        <w:pStyle w:val="Heading6"/>
+        <w:pStyle w:val="ListBullet"/>
         <w:ind w:left="880"/>
       </w:pPr>
       <w:r>
         <w:t>三</w:t>
-      </w:r>
-    </w:p>
-    <w:p>
-      <w:pPr>
-        <w:ind w:left="880"/>
-      </w:pPr>
-      <w:r>
+        <w:br/>
         <w:t>平成二十七年三月三十一日から同年五月三十一日までの間に任期が満了することとなる市区町村の長の任期満了による選挙（市区町村であって、当該市区町村の長の任期満了の日前九十一日に当たる日又は同年一月二十五日のいずれか早い日において現に在職する当該市区町村の議会の議員の任期満了の日が同年六月一日以後の日であり、かつ、当該任期満了の日前九十日に当たる日から当該任期満了の日の前日までの間に当該市区町村の長の任期満了の日があるもの（市区町村であって、当該市区町村の長の任期満了の日前九十一日に当たる日又は同年一月二十五日のいずれか早い日において、当該市区町村の議会の議員の任期満了による選挙について第一条第二項後段の規定による告示がなされているものを除く。）の長の任期満了による選挙に限る。）</w:t>
       </w:r>
     </w:p>
@@ -356,6 +330,8 @@
       </w:pPr>
       <w:r>
         <w:t>前項（第二号に係る部分に限る。）の規定は、都道府県等の議会の議員の任期満了による選挙について準用する。</w:t>
+        <w:br/>
+        <w:t>この場合において、同号中「同年一月二十五日」とあるのは、「同年一月十一日」と読み替えるものとする。</w:t>
       </w:r>
     </w:p>
     <w:p>
@@ -409,7 +385,7 @@
     </w:pPr>
     <w:r>
       <w:tab/>
-      <w:t>WeGov v0.1 - FTS141</w:t>
+      <w:t>WeGov v0.2 - FTS141</w:t>
     </w:r>
   </w:p>
 </w:ftr>
